--- a/05-consultas-version-1.5.docx
+++ b/05-consultas-version-1.5.docx
@@ -1864,6 +1864,284 @@
           <w:color w:val="FF0000"/>
         </w:rPr>
         <w:t xml:space="preserve"> el apellido están separados en la tabla</w:t>
+      </w:r>
+    </w:p>
+    <w:p>
+      <w:pPr>
+        <w:pStyle w:val="Normal1"/>
+        <w:widowControl w:val="false"/>
+        <w:pBdr/>
+        <w:shd w:val="clear" w:fill="auto"/>
+        <w:spacing w:lineRule="auto" w:line="276" w:before="0" w:after="0"/>
+        <w:ind w:left="0" w:right="0" w:hanging="0"/>
+        <w:jc w:val="left"/>
+        <w:rPr>
+          <w:rFonts w:ascii="Arial" w:hAnsi="Arial" w:eastAsia="Arial" w:cs="Arial"/>
+          <w:b w:val="false"/>
+          <w:b w:val="false"/>
+          <w:i w:val="false"/>
+          <w:i w:val="false"/>
+          <w:caps w:val="false"/>
+          <w:smallCaps w:val="false"/>
+          <w:strike w:val="false"/>
+          <w:dstrike w:val="false"/>
+          <w:color w:val="FF0000"/>
+          <w:position w:val="0"/>
+          <w:sz w:val="22"/>
+          <w:sz w:val="22"/>
+          <w:szCs w:val="22"/>
+          <w:u w:val="none"/>
+          <w:shd w:fill="auto" w:val="clear"/>
+          <w:vertAlign w:val="baseline"/>
+        </w:rPr>
+      </w:pPr>
+      <w:r>
+        <w:rPr/>
+      </w:r>
+    </w:p>
+    <w:p>
+      <w:pPr>
+        <w:pStyle w:val="Normal1"/>
+        <w:widowControl w:val="false"/>
+        <w:pBdr/>
+        <w:shd w:val="clear" w:fill="auto"/>
+        <w:spacing w:lineRule="auto" w:line="276" w:before="0" w:after="0"/>
+        <w:ind w:left="0" w:right="0" w:hanging="0"/>
+        <w:jc w:val="left"/>
+        <w:rPr>
+          <w:b w:val="false"/>
+          <w:b w:val="false"/>
+          <w:bCs w:val="false"/>
+          <w:color w:val="000000"/>
+        </w:rPr>
+      </w:pPr>
+      <w:r>
+        <w:rPr>
+          <w:b w:val="false"/>
+          <w:bCs w:val="false"/>
+          <w:color w:val="000000"/>
+        </w:rPr>
+        <w:t xml:space="preserve">5.ATRIUM : </w:t>
+      </w:r>
+      <w:r>
+        <w:rPr>
+          <w:b w:val="false"/>
+          <w:bCs w:val="false"/>
+          <w:color w:val="000000"/>
+          <w:sz w:val="24"/>
+          <w:szCs w:val="24"/>
+        </w:rPr>
+        <w:t>Propuesta de consulta para Mediver:</w:t>
+      </w:r>
+    </w:p>
+    <w:p>
+      <w:pPr>
+        <w:pStyle w:val="Normal1"/>
+        <w:widowControl w:val="false"/>
+        <w:pBdr/>
+        <w:shd w:val="clear" w:fill="auto"/>
+        <w:spacing w:lineRule="auto" w:line="276" w:before="0" w:after="0"/>
+        <w:ind w:left="0" w:right="0" w:hanging="0"/>
+        <w:jc w:val="left"/>
+        <w:rPr>
+          <w:b w:val="false"/>
+          <w:b w:val="false"/>
+          <w:bCs w:val="false"/>
+          <w:color w:val="000000"/>
+        </w:rPr>
+      </w:pPr>
+      <w:r>
+        <w:rPr>
+          <w:b w:val="false"/>
+          <w:bCs w:val="false"/>
+          <w:color w:val="000000"/>
+          <w:sz w:val="24"/>
+          <w:szCs w:val="24"/>
+        </w:rPr>
+        <w:t>Mostrar todas las carreras en las que haya participado el piloto Aron Canet.</w:t>
+      </w:r>
+    </w:p>
+    <w:p>
+      <w:pPr>
+        <w:pStyle w:val="Normal1"/>
+        <w:widowControl w:val="false"/>
+        <w:pBdr/>
+        <w:shd w:val="clear" w:fill="auto"/>
+        <w:spacing w:lineRule="auto" w:line="276" w:before="0" w:after="0"/>
+        <w:ind w:left="0" w:right="0" w:hanging="0"/>
+        <w:jc w:val="left"/>
+        <w:rPr>
+          <w:sz w:val="24"/>
+          <w:szCs w:val="24"/>
+        </w:rPr>
+      </w:pPr>
+      <w:r>
+        <w:rPr>
+          <w:b w:val="false"/>
+          <w:bCs w:val="false"/>
+          <w:color w:val="000000"/>
+        </w:rPr>
+      </w:r>
+    </w:p>
+    <w:p>
+      <w:pPr>
+        <w:pStyle w:val="Normal1"/>
+        <w:widowControl w:val="false"/>
+        <w:pBdr/>
+        <w:shd w:val="clear" w:fill="auto"/>
+        <w:spacing w:lineRule="auto" w:line="276" w:before="0" w:after="0"/>
+        <w:ind w:left="0" w:right="0" w:hanging="0"/>
+        <w:jc w:val="left"/>
+        <w:rPr>
+          <w:b w:val="false"/>
+          <w:b w:val="false"/>
+          <w:bCs w:val="false"/>
+          <w:color w:val="000000"/>
+        </w:rPr>
+      </w:pPr>
+      <w:r>
+        <w:rPr>
+          <w:b w:val="false"/>
+          <w:bCs w:val="false"/>
+          <w:color w:val="000000"/>
+          <w:sz w:val="24"/>
+          <w:szCs w:val="24"/>
+        </w:rPr>
+        <w:t>Select nif, idCarrera</w:t>
+      </w:r>
+    </w:p>
+    <w:p>
+      <w:pPr>
+        <w:pStyle w:val="Normal1"/>
+        <w:widowControl w:val="false"/>
+        <w:pBdr/>
+        <w:shd w:val="clear" w:fill="auto"/>
+        <w:spacing w:lineRule="auto" w:line="276" w:before="0" w:after="0"/>
+        <w:ind w:left="0" w:right="0" w:hanging="0"/>
+        <w:jc w:val="left"/>
+        <w:rPr>
+          <w:b w:val="false"/>
+          <w:b w:val="false"/>
+          <w:bCs w:val="false"/>
+          <w:color w:val="000000"/>
+        </w:rPr>
+      </w:pPr>
+      <w:r>
+        <w:rPr>
+          <w:b w:val="false"/>
+          <w:bCs w:val="false"/>
+          <w:color w:val="000000"/>
+          <w:sz w:val="24"/>
+          <w:szCs w:val="24"/>
+        </w:rPr>
+        <w:t>from participan</w:t>
+      </w:r>
+    </w:p>
+    <w:p>
+      <w:pPr>
+        <w:pStyle w:val="Normal1"/>
+        <w:widowControl w:val="false"/>
+        <w:pBdr/>
+        <w:shd w:val="clear" w:fill="auto"/>
+        <w:spacing w:lineRule="auto" w:line="276" w:before="0" w:after="0"/>
+        <w:ind w:left="0" w:right="0" w:hanging="0"/>
+        <w:jc w:val="left"/>
+        <w:rPr>
+          <w:b w:val="false"/>
+          <w:b w:val="false"/>
+          <w:bCs w:val="false"/>
+          <w:color w:val="000000"/>
+        </w:rPr>
+      </w:pPr>
+      <w:r>
+        <w:rPr>
+          <w:b w:val="false"/>
+          <w:bCs w:val="false"/>
+          <w:color w:val="000000"/>
+          <w:sz w:val="24"/>
+          <w:szCs w:val="24"/>
+        </w:rPr>
+        <w:t>where nif in (select nombre . Nif</w:t>
+      </w:r>
+    </w:p>
+    <w:p>
+      <w:pPr>
+        <w:pStyle w:val="Normal1"/>
+        <w:widowControl w:val="false"/>
+        <w:pBdr/>
+        <w:shd w:val="clear" w:fill="auto"/>
+        <w:spacing w:lineRule="auto" w:line="276" w:before="0" w:after="0"/>
+        <w:ind w:left="0" w:right="0" w:hanging="0"/>
+        <w:jc w:val="left"/>
+        <w:rPr>
+          <w:b w:val="false"/>
+          <w:b w:val="false"/>
+          <w:bCs w:val="false"/>
+          <w:color w:val="000000"/>
+        </w:rPr>
+      </w:pPr>
+      <w:r>
+        <w:rPr>
+          <w:b w:val="false"/>
+          <w:bCs w:val="false"/>
+          <w:color w:val="000000"/>
+          <w:sz w:val="24"/>
+          <w:szCs w:val="24"/>
+        </w:rPr>
+        <w:tab/>
+        <w:tab/>
+        <w:t>from piloto</w:t>
+      </w:r>
+    </w:p>
+    <w:p>
+      <w:pPr>
+        <w:pStyle w:val="Normal1"/>
+        <w:widowControl w:val="false"/>
+        <w:pBdr/>
+        <w:shd w:val="clear" w:fill="auto"/>
+        <w:spacing w:lineRule="auto" w:line="276" w:before="0" w:after="0"/>
+        <w:ind w:left="0" w:right="0" w:hanging="0"/>
+        <w:jc w:val="left"/>
+        <w:rPr>
+          <w:b w:val="false"/>
+          <w:b w:val="false"/>
+          <w:bCs w:val="false"/>
+          <w:color w:val="000000"/>
+        </w:rPr>
+      </w:pPr>
+      <w:r>
+        <w:rPr>
+          <w:b w:val="false"/>
+          <w:bCs w:val="false"/>
+          <w:color w:val="000000"/>
+          <w:sz w:val="24"/>
+          <w:szCs w:val="24"/>
+        </w:rPr>
+        <w:tab/>
+        <w:tab/>
+        <w:t>where nombre like “%Aron%Canet%”);</w:t>
+      </w:r>
+    </w:p>
+    <w:p>
+      <w:pPr>
+        <w:pStyle w:val="Normal1"/>
+        <w:widowControl w:val="false"/>
+        <w:pBdr/>
+        <w:shd w:val="clear" w:fill="auto"/>
+        <w:spacing w:lineRule="auto" w:line="276" w:before="0" w:after="0"/>
+        <w:ind w:left="0" w:right="0" w:hanging="0"/>
+        <w:jc w:val="left"/>
+        <w:rPr>
+          <w:sz w:val="24"/>
+          <w:szCs w:val="24"/>
+        </w:rPr>
+      </w:pPr>
+      <w:r>
+        <w:rPr>
+          <w:b w:val="false"/>
+          <w:bCs w:val="false"/>
+          <w:color w:val="000000"/>
+        </w:rPr>
       </w:r>
     </w:p>
     <w:sectPr>
